--- a/trunk/Document/Tu danh gia.docx
+++ b/trunk/Document/Tu danh gia.docx
@@ -15,7 +15,14 @@
           <w:b/>
           <w:sz w:val="40"/>
         </w:rPr>
-        <w:t>TỰ ĐÁNH GIÁ</w:t>
+        <w:t xml:space="preserve">GIẤY </w:t>
+      </w:r>
+      <w:r>
+        <w:rPr>
+          <w:b/>
+          <w:sz w:val="40"/>
+        </w:rPr>
+        <w:t>ĐÁNH GIÁ</w:t>
       </w:r>
     </w:p>
     <w:p>
@@ -86,8 +93,6 @@
       <w:r>
         <w:t>Đã làm được:</w:t>
       </w:r>
-      <w:bookmarkStart w:id="0" w:name="_GoBack"/>
-      <w:bookmarkEnd w:id="0"/>
     </w:p>
     <w:p>
       <w:pPr>
@@ -121,10 +126,34 @@
         <w:t xml:space="preserve"> tổng quan</w:t>
       </w:r>
       <w:r>
+        <w:t xml:space="preserve"> những loại khác nhau của NoSQL bao gồm: key-value store, column families, document database và graph database.</w:t>
+      </w:r>
+      <w:r>
         <w:t xml:space="preserve"> </w:t>
       </w:r>
       <w:r>
-        <w:t>những loại khác nhau của NoSQL bao gồm: key-value store, column families, document database và graph database.</w:t>
+        <w:t>Trong đề tài này, chúng em t</w:t>
+      </w:r>
+      <w:r>
+        <w:t xml:space="preserve">ìm hiểu </w:t>
+      </w:r>
+      <w:r>
+        <w:t xml:space="preserve">sâu </w:t>
+      </w:r>
+      <w:r>
+        <w:t>về tính năng, đặc điểm và những lợi ích của document database</w:t>
+      </w:r>
+      <w:r>
+        <w:t>. Một số loại</w:t>
+      </w:r>
+      <w:r>
+        <w:t xml:space="preserve"> phổ biế</w:t>
+      </w:r>
+      <w:r>
+        <w:t>n là: RavenDB , MongoDB, CouchDB</w:t>
+      </w:r>
+      <w:r>
+        <w:t>.</w:t>
       </w:r>
     </w:p>
     <w:p>
@@ -139,37 +168,54 @@
         <w:jc w:val="both"/>
       </w:pPr>
       <w:r>
-        <w:t>Trong đề tài này, chúng em t</w:t>
-      </w:r>
-      <w:r>
-        <w:t xml:space="preserve">ìm hiểu </w:t>
-      </w:r>
-      <w:r>
-        <w:t xml:space="preserve">sâu </w:t>
-      </w:r>
-      <w:r>
-        <w:t>về tính năng, đặc điểm và những lợi ích của document database</w:t>
-      </w:r>
-      <w:r>
-        <w:t>. M</w:t>
-      </w:r>
-      <w:r>
-        <w:t>ột số loại</w:t>
-      </w:r>
-      <w:r>
-        <w:t xml:space="preserve"> phổ biế</w:t>
-      </w:r>
-      <w:r>
-        <w:t xml:space="preserve">n là: </w:t>
-      </w:r>
-      <w:r>
-        <w:t>RavenDB</w:t>
-      </w:r>
-      <w:r>
-        <w:t xml:space="preserve"> , MongoDB, CouchDB</w:t>
+        <w:t>Nghiên cứu RavenDB và triển khai một ứng dụng sử dụng RavenDB</w:t>
+      </w:r>
+      <w:r>
+        <w:t>, nắm được cách triển khai một ứng dụng NoSQL</w:t>
+      </w:r>
+      <w:bookmarkStart w:id="0" w:name="_GoBack"/>
+      <w:bookmarkEnd w:id="0"/>
+      <w:r>
+        <w:t xml:space="preserve">. Trong ứng dụng có sử dụng thêm một số công nghệ như: ASP.NET MVC 4, Ajax, JQuery. </w:t>
+      </w:r>
+      <w:r>
+        <w:t>Ứ</w:t>
+      </w:r>
+      <w:r>
+        <w:t>ng dụng</w:t>
+      </w:r>
+      <w:r>
+        <w:t xml:space="preserve"> xây dựng theo mô hình 3 tầng,</w:t>
+      </w:r>
+      <w:r>
+        <w:t xml:space="preserve"> có áp dụng kĩ thuật D</w:t>
+      </w:r>
+      <w:r>
+        <w:t xml:space="preserve">ependency </w:t>
+      </w:r>
+      <w:r>
+        <w:t>I</w:t>
+      </w:r>
+      <w:r>
+        <w:t>njection</w:t>
       </w:r>
       <w:r>
         <w:t>.</w:t>
+      </w:r>
+      <w:r>
+        <w:t xml:space="preserve"> Chương trình tuy đơn giản về chức năng, nhưng đã thể hiện được sức mạnh của NoSQL khi làm việc với lượng dữ liệu lớn.</w:t>
+      </w:r>
+    </w:p>
+    <w:p>
+      <w:pPr>
+        <w:pStyle w:val="Heading1"/>
+        <w:numPr>
+          <w:ilvl w:val="0"/>
+          <w:numId w:val="2"/>
+        </w:numPr>
+      </w:pPr>
+      <w:r>
+        <w:t>Chưa làm được:</w:t>
       </w:r>
     </w:p>
     <w:p>
@@ -184,43 +230,83 @@
         <w:jc w:val="both"/>
       </w:pPr>
       <w:r>
-        <w:t xml:space="preserve">Nghiên cứu </w:t>
-      </w:r>
-      <w:r>
-        <w:t>RavenDB và triển khai một ứng dụng sử dụ</w:t>
-      </w:r>
-      <w:r>
-        <w:t>ng RavenDB</w:t>
-      </w:r>
-      <w:r>
-        <w:t>.</w:t>
-      </w:r>
-      <w:r>
-        <w:t xml:space="preserve"> Trong ứng dụng có sử dụng thêm một số công nghệ như: ASP.NET MVC 4, Ajax, JQuery. </w:t>
-      </w:r>
-      <w:r>
-        <w:t>Ứ</w:t>
-      </w:r>
-      <w:r>
-        <w:t>ng dụng</w:t>
-      </w:r>
-      <w:r>
-        <w:t xml:space="preserve"> xây dựng theo mô hình 3 tầng,</w:t>
-      </w:r>
-      <w:r>
-        <w:t xml:space="preserve"> có áp dụng kĩ thuật D</w:t>
-      </w:r>
-      <w:r>
-        <w:t xml:space="preserve">ependency </w:t>
-      </w:r>
-      <w:r>
-        <w:t>I</w:t>
-      </w:r>
-      <w:r>
-        <w:t>njection</w:t>
-      </w:r>
-      <w:r>
-        <w:t>.</w:t>
+        <w:t>Chỉ tìm hiểu sâu cách hoạt động, cách sử dụng của document database. Trong khi còn 3 loại chỉ mới tìm hiểu tổng quan là: key-value store, column families và graph database.</w:t>
+      </w:r>
+    </w:p>
+    <w:p>
+      <w:pPr>
+        <w:pStyle w:val="ListParagraph"/>
+        <w:numPr>
+          <w:ilvl w:val="0"/>
+          <w:numId w:val="5"/>
+        </w:numPr>
+      </w:pPr>
+      <w:r>
+        <w:t xml:space="preserve">Một số kĩ thuật đặt biệt của RavenDB chưa áp dụng qua: </w:t>
+      </w:r>
+      <w:r>
+        <w:t>full-text search</w:t>
+      </w:r>
+      <w:r>
+        <w:t xml:space="preserve">, HTTP API,… Một số gói hổ trợ nâng cao như: </w:t>
+      </w:r>
+      <w:hyperlink r:id="rId6" w:history="1">
+        <w:r>
+          <w:t>Authentication &amp; Authorization</w:t>
+        </w:r>
+      </w:hyperlink>
+      <w:r>
+        <w:t xml:space="preserve">, </w:t>
+      </w:r>
+      <w:hyperlink r:id="rId7" w:history="1">
+        <w:r>
+          <w:t>Versioning Bundle</w:t>
+        </w:r>
+      </w:hyperlink>
+      <w:r>
+        <w:t xml:space="preserve">, </w:t>
+      </w:r>
+      <w:hyperlink r:id="rId8" w:history="1">
+        <w:r>
+          <w:t>Encryption Bundle</w:t>
+        </w:r>
+      </w:hyperlink>
+      <w:r>
+        <w:t xml:space="preserve">, </w:t>
+      </w:r>
+      <w:hyperlink r:id="rId9" w:history="1">
+        <w:r>
+          <w:t>Index Replication Bundle</w:t>
+        </w:r>
+      </w:hyperlink>
+      <w:r>
+        <w:t>…</w:t>
+      </w:r>
+    </w:p>
+    <w:p>
+      <w:pPr>
+        <w:pStyle w:val="ListParagraph"/>
+        <w:numPr>
+          <w:ilvl w:val="0"/>
+          <w:numId w:val="5"/>
+        </w:numPr>
+      </w:pPr>
+      <w:r>
+        <w:t>Về chương trình: các chức năng còn đơn giản, chưa có quản lý phân quyền.</w:t>
+      </w:r>
+    </w:p>
+    <w:p>
+      <w:pPr>
+        <w:rPr>
+          <w:rFonts w:eastAsiaTheme="majorEastAsia" w:cstheme="majorBidi"/>
+          <w:b/>
+          <w:bCs/>
+          <w:sz w:val="28"/>
+          <w:szCs w:val="28"/>
+        </w:rPr>
+      </w:pPr>
+      <w:r>
+        <w:br w:type="page"/>
       </w:r>
     </w:p>
     <w:p>
@@ -232,105 +318,221 @@
         </w:numPr>
       </w:pPr>
       <w:r>
-        <w:t>Chưa làm được:</w:t>
-      </w:r>
-    </w:p>
-    <w:p>
-      <w:pPr>
-        <w:pStyle w:val="ListParagraph"/>
-        <w:numPr>
-          <w:ilvl w:val="0"/>
-          <w:numId w:val="5"/>
-        </w:numPr>
-        <w:spacing w:before="120" w:after="0"/>
-        <w:contextualSpacing w:val="0"/>
-        <w:jc w:val="both"/>
-      </w:pPr>
-      <w:r>
-        <w:t xml:space="preserve">Chỉ tìm hiểu sâu cách hoạt động, cách sử dụng của document database. Trong khi còn 3 loại chỉ mới tìm hiểu tổng quan là: </w:t>
-      </w:r>
-      <w:r>
-        <w:t>key-value store, column families và graph database.</w:t>
-      </w:r>
-    </w:p>
-    <w:p>
-      <w:pPr>
-        <w:pStyle w:val="ListParagraph"/>
-        <w:numPr>
-          <w:ilvl w:val="0"/>
-          <w:numId w:val="5"/>
-        </w:numPr>
-      </w:pPr>
-      <w:r>
-        <w:t xml:space="preserve">Một số kĩ thuật đặt biệt của RavenDB chưa áp dụng qua: </w:t>
-      </w:r>
-      <w:r>
-        <w:t>full</w:t>
-      </w:r>
-      <w:r>
-        <w:t>-</w:t>
-      </w:r>
-      <w:r>
-        <w:t>text search</w:t>
-      </w:r>
-      <w:r>
-        <w:t xml:space="preserve">, HTTP API,… Một số gói hổ trợ nâng cao như: </w:t>
-      </w:r>
-      <w:hyperlink r:id="rId6" w:history="1">
-        <w:r>
-          <w:t>Authentication &amp; Authorization</w:t>
-        </w:r>
-      </w:hyperlink>
-      <w:r>
-        <w:t xml:space="preserve">, </w:t>
-      </w:r>
-      <w:hyperlink r:id="rId7" w:history="1">
-        <w:r>
-          <w:t>Versioning Bundle</w:t>
-        </w:r>
-      </w:hyperlink>
-      <w:r>
-        <w:t xml:space="preserve">, </w:t>
-      </w:r>
-      <w:hyperlink r:id="rId8" w:history="1">
-        <w:r>
-          <w:t>Encryption Bundle</w:t>
-        </w:r>
-      </w:hyperlink>
-      <w:r>
-        <w:t xml:space="preserve">, </w:t>
-      </w:r>
-      <w:hyperlink r:id="rId9" w:history="1">
-        <w:r>
-          <w:t>Index Replication Bundle</w:t>
-        </w:r>
-      </w:hyperlink>
-      <w:r>
-        <w:t>…</w:t>
-      </w:r>
-    </w:p>
-    <w:p>
-      <w:pPr>
-        <w:pStyle w:val="ListParagraph"/>
-        <w:numPr>
-          <w:ilvl w:val="0"/>
-          <w:numId w:val="5"/>
-        </w:numPr>
-      </w:pPr>
-      <w:r>
-        <w:t>Về chương trình: các chức năng còn đơn giản, chưa có quản lý phân quyền.</w:t>
-      </w:r>
-    </w:p>
-    <w:p>
-      <w:pPr>
-        <w:pStyle w:val="Heading1"/>
-        <w:numPr>
-          <w:ilvl w:val="0"/>
-          <w:numId w:val="2"/>
-        </w:numPr>
-      </w:pPr>
-      <w:r>
-        <w:t>Ý kiến giáo viên:</w:t>
+        <w:lastRenderedPageBreak/>
+        <w:t>Nhận xét</w:t>
+      </w:r>
+      <w:r>
+        <w:t xml:space="preserve"> giáo viên:</w:t>
+      </w:r>
+    </w:p>
+    <w:p>
+      <w:pPr>
+        <w:tabs>
+          <w:tab w:val="left" w:leader="dot" w:pos="9360"/>
+        </w:tabs>
+      </w:pPr>
+      <w:r>
+        <w:tab/>
+      </w:r>
+    </w:p>
+    <w:p>
+      <w:pPr>
+        <w:tabs>
+          <w:tab w:val="left" w:leader="dot" w:pos="9360"/>
+        </w:tabs>
+      </w:pPr>
+      <w:r>
+        <w:tab/>
+      </w:r>
+    </w:p>
+    <w:p>
+      <w:pPr>
+        <w:tabs>
+          <w:tab w:val="left" w:leader="dot" w:pos="9360"/>
+        </w:tabs>
+      </w:pPr>
+      <w:r>
+        <w:tab/>
+      </w:r>
+    </w:p>
+    <w:p>
+      <w:pPr>
+        <w:tabs>
+          <w:tab w:val="left" w:leader="dot" w:pos="9360"/>
+        </w:tabs>
+      </w:pPr>
+      <w:r>
+        <w:tab/>
+      </w:r>
+    </w:p>
+    <w:p>
+      <w:pPr>
+        <w:tabs>
+          <w:tab w:val="left" w:leader="dot" w:pos="9360"/>
+        </w:tabs>
+      </w:pPr>
+      <w:r>
+        <w:tab/>
+      </w:r>
+    </w:p>
+    <w:p>
+      <w:pPr>
+        <w:tabs>
+          <w:tab w:val="left" w:leader="dot" w:pos="9360"/>
+        </w:tabs>
+      </w:pPr>
+      <w:r>
+        <w:tab/>
+      </w:r>
+    </w:p>
+    <w:p>
+      <w:pPr>
+        <w:tabs>
+          <w:tab w:val="left" w:leader="dot" w:pos="9360"/>
+        </w:tabs>
+      </w:pPr>
+      <w:r>
+        <w:tab/>
+      </w:r>
+    </w:p>
+    <w:p>
+      <w:pPr>
+        <w:tabs>
+          <w:tab w:val="left" w:leader="dot" w:pos="9360"/>
+        </w:tabs>
+      </w:pPr>
+      <w:r>
+        <w:tab/>
+      </w:r>
+    </w:p>
+    <w:p>
+      <w:pPr>
+        <w:tabs>
+          <w:tab w:val="left" w:leader="dot" w:pos="9360"/>
+        </w:tabs>
+      </w:pPr>
+      <w:r>
+        <w:tab/>
+      </w:r>
+    </w:p>
+    <w:p>
+      <w:pPr>
+        <w:tabs>
+          <w:tab w:val="left" w:leader="dot" w:pos="9360"/>
+        </w:tabs>
+      </w:pPr>
+      <w:r>
+        <w:tab/>
+      </w:r>
+    </w:p>
+    <w:p>
+      <w:pPr>
+        <w:tabs>
+          <w:tab w:val="left" w:leader="dot" w:pos="9360"/>
+        </w:tabs>
+      </w:pPr>
+      <w:r>
+        <w:tab/>
+      </w:r>
+    </w:p>
+    <w:p>
+      <w:pPr>
+        <w:tabs>
+          <w:tab w:val="left" w:leader="dot" w:pos="9360"/>
+        </w:tabs>
+      </w:pPr>
+      <w:r>
+        <w:tab/>
+      </w:r>
+    </w:p>
+    <w:p>
+      <w:pPr>
+        <w:tabs>
+          <w:tab w:val="left" w:leader="dot" w:pos="9360"/>
+        </w:tabs>
+      </w:pPr>
+      <w:r>
+        <w:tab/>
+      </w:r>
+    </w:p>
+    <w:p>
+      <w:pPr>
+        <w:tabs>
+          <w:tab w:val="left" w:leader="dot" w:pos="9360"/>
+        </w:tabs>
+      </w:pPr>
+      <w:r>
+        <w:tab/>
+      </w:r>
+    </w:p>
+    <w:p>
+      <w:pPr>
+        <w:tabs>
+          <w:tab w:val="left" w:leader="dot" w:pos="9360"/>
+        </w:tabs>
+      </w:pPr>
+      <w:r>
+        <w:tab/>
+      </w:r>
+    </w:p>
+    <w:p>
+      <w:pPr>
+        <w:tabs>
+          <w:tab w:val="left" w:leader="dot" w:pos="9360"/>
+        </w:tabs>
+      </w:pPr>
+      <w:r>
+        <w:tab/>
+      </w:r>
+    </w:p>
+    <w:p>
+      <w:pPr>
+        <w:tabs>
+          <w:tab w:val="left" w:leader="dot" w:pos="9360"/>
+        </w:tabs>
+      </w:pPr>
+      <w:r>
+        <w:tab/>
+      </w:r>
+    </w:p>
+    <w:p>
+      <w:pPr>
+        <w:tabs>
+          <w:tab w:val="left" w:leader="dot" w:pos="9360"/>
+        </w:tabs>
+      </w:pPr>
+      <w:r>
+        <w:tab/>
+      </w:r>
+    </w:p>
+    <w:p>
+      <w:pPr>
+        <w:tabs>
+          <w:tab w:val="left" w:leader="dot" w:pos="9360"/>
+        </w:tabs>
+      </w:pPr>
+      <w:r>
+        <w:tab/>
+      </w:r>
+    </w:p>
+    <w:p>
+      <w:pPr>
+        <w:tabs>
+          <w:tab w:val="left" w:leader="dot" w:pos="9360"/>
+        </w:tabs>
+      </w:pPr>
+      <w:r>
+        <w:tab/>
+      </w:r>
+    </w:p>
+    <w:p>
+      <w:pPr>
+        <w:tabs>
+          <w:tab w:val="left" w:leader="dot" w:pos="9360"/>
+        </w:tabs>
+      </w:pPr>
+      <w:r>
+        <w:tab/>
       </w:r>
     </w:p>
     <w:p>
@@ -1153,6 +1355,7 @@
   <w:style w:type="character" w:default="1" w:styleId="DefaultParagraphFont">
     <w:name w:val="Default Paragraph Font"/>
     <w:uiPriority w:val="1"/>
+    <w:semiHidden/>
     <w:unhideWhenUsed/>
   </w:style>
   <w:style w:type="table" w:default="1" w:styleId="TableNormal">
@@ -1467,6 +1670,7 @@
   <w:style w:type="character" w:default="1" w:styleId="DefaultParagraphFont">
     <w:name w:val="Default Paragraph Font"/>
     <w:uiPriority w:val="1"/>
+    <w:semiHidden/>
     <w:unhideWhenUsed/>
   </w:style>
   <w:style w:type="table" w:default="1" w:styleId="TableNormal">
